--- a/ModAdvanceReportsReminder.docx
+++ b/ModAdvanceReportsReminder.docx
@@ -1,6 +1,6 @@
 
 <file path=word/document.xml><?xml version="1.0" encoding="utf-8"?>
-<w:document xmlns:wpc="http://schemas.microsoft.com/office/word/2010/wordprocessingCanvas" xmlns:cx="http://schemas.microsoft.com/office/drawing/2014/chartex" xmlns:cx1="http://schemas.microsoft.com/office/drawing/2015/9/8/chartex" xmlns:cx2="http://schemas.microsoft.com/office/drawing/2015/10/21/chartex" xmlns:cx3="http://schemas.microsoft.com/office/drawing/2016/5/9/chartex" xmlns:cx4="http://schemas.microsoft.com/office/drawing/2016/5/10/chartex" xmlns:cx5="http://schemas.microsoft.com/office/drawing/2016/5/11/chartex" xmlns:cx6="http://schemas.microsoft.com/office/drawing/2016/5/12/chartex" xmlns:cx7="http://schemas.microsoft.com/office/drawing/2016/5/13/chartex" xmlns:cx8="http://schemas.microsoft.com/office/drawing/2016/5/14/chartex" xmlns:mc="http://schemas.openxmlformats.org/markup-compatibility/2006" xmlns:aink="http://schemas.microsoft.com/office/drawing/2016/ink" xmlns:am3d="http://schemas.microsoft.com/office/drawing/2017/model3d" xmlns:o="urn:schemas-microsoft-com:office:office" xmlns:r="http://schemas.openxmlformats.org/officeDocument/2006/relationships" xmlns:m="http://schemas.openxmlformats.org/officeDocument/2006/math" xmlns:v="urn:schemas-microsoft-com:vml" xmlns:wp14="http://schemas.microsoft.com/office/word/2010/wordprocessingDrawing" xmlns:wp="http://schemas.openxmlformats.org/drawingml/2006/wordprocessingDrawing" xmlns:w10="urn:schemas-microsoft-com:office:word" xmlns:w="http://schemas.openxmlformats.org/wordprocessingml/2006/main" xmlns:w14="http://schemas.microsoft.com/office/word/2010/wordml" xmlns:w15="http://schemas.microsoft.com/office/word/2012/wordml" xmlns:w16cex="http://schemas.microsoft.com/office/word/2018/wordml/cex" xmlns:w16cid="http://schemas.microsoft.com/office/word/2016/wordml/cid" xmlns:w16="http://schemas.microsoft.com/office/word/2018/wordml" xmlns:w16sdtdh="http://schemas.microsoft.com/office/word/2020/wordml/sdtdatahash" xmlns:w16se="http://schemas.microsoft.com/office/word/2015/wordml/symex" xmlns:wpg="http://schemas.microsoft.com/office/word/2010/wordprocessingGroup" xmlns:wpi="http://schemas.microsoft.com/office/word/2010/wordprocessingInk" xmlns:wne="http://schemas.microsoft.com/office/word/2006/wordml" xmlns:wps="http://schemas.microsoft.com/office/word/2010/wordprocessingShape" mc:Ignorable="w14 w15 w16se w16cid w16 w16cex w16sdtdh wp14">
+<w:document xmlns:wpc="http://schemas.microsoft.com/office/word/2010/wordprocessingCanvas" xmlns:cx="http://schemas.microsoft.com/office/drawing/2014/chartex" xmlns:cx1="http://schemas.microsoft.com/office/drawing/2015/9/8/chartex" xmlns:cx2="http://schemas.microsoft.com/office/drawing/2015/10/21/chartex" xmlns:cx3="http://schemas.microsoft.com/office/drawing/2016/5/9/chartex" xmlns:cx4="http://schemas.microsoft.com/office/drawing/2016/5/10/chartex" xmlns:cx5="http://schemas.microsoft.com/office/drawing/2016/5/11/chartex" xmlns:cx6="http://schemas.microsoft.com/office/drawing/2016/5/12/chartex" xmlns:cx7="http://schemas.microsoft.com/office/drawing/2016/5/13/chartex" xmlns:cx8="http://schemas.microsoft.com/office/drawing/2016/5/14/chartex" xmlns:mc="http://schemas.openxmlformats.org/markup-compatibility/2006" xmlns:aink="http://schemas.microsoft.com/office/drawing/2016/ink" xmlns:am3d="http://schemas.microsoft.com/office/drawing/2017/model3d" xmlns:o="urn:schemas-microsoft-com:office:office" xmlns:oel="http://schemas.microsoft.com/office/2019/extlst" xmlns:r="http://schemas.openxmlformats.org/officeDocument/2006/relationships" xmlns:m="http://schemas.openxmlformats.org/officeDocument/2006/math" xmlns:v="urn:schemas-microsoft-com:vml" xmlns:wp14="http://schemas.microsoft.com/office/word/2010/wordprocessingDrawing" xmlns:wp="http://schemas.openxmlformats.org/drawingml/2006/wordprocessingDrawing" xmlns:w10="urn:schemas-microsoft-com:office:word" xmlns:w="http://schemas.openxmlformats.org/wordprocessingml/2006/main" xmlns:w14="http://schemas.microsoft.com/office/word/2010/wordml" xmlns:w15="http://schemas.microsoft.com/office/word/2012/wordml" xmlns:w16cex="http://schemas.microsoft.com/office/word/2018/wordml/cex" xmlns:w16cid="http://schemas.microsoft.com/office/word/2016/wordml/cid" xmlns:w16="http://schemas.microsoft.com/office/word/2018/wordml" xmlns:w16sdtdh="http://schemas.microsoft.com/office/word/2020/wordml/sdtdatahash" xmlns:w16se="http://schemas.microsoft.com/office/word/2015/wordml/symex" xmlns:wpg="http://schemas.microsoft.com/office/word/2010/wordprocessingGroup" xmlns:wpi="http://schemas.microsoft.com/office/word/2010/wordprocessingInk" xmlns:wne="http://schemas.microsoft.com/office/word/2006/wordml" xmlns:wps="http://schemas.microsoft.com/office/word/2010/wordprocessingShape" mc:Ignorable="w14 w15 w16se w16cid w16 w16cex w16sdtdh wp14">
   <w:body>
     <w:p>
       <w:pPr>
@@ -16,11 +16,9 @@
       <w:r>
         <w:t>» (</w:t>
       </w:r>
-      <w:proofErr w:type="spellStart"/>
       <w:r>
         <w:t>ModAdvanceReportsReminder</w:t>
       </w:r>
-      <w:proofErr w:type="spellEnd"/>
       <w:r>
         <w:t>)</w:t>
       </w:r>
@@ -104,22 +102,15 @@
       <w:r>
         <w:t>. Настройки доступны только агенту. Поэтому заходим под агентом, выбираем договор с клиентом. В меню расширение появится пункт «</w:t>
       </w:r>
-      <w:proofErr w:type="spellStart"/>
       <w:r>
         <w:t>Настр</w:t>
       </w:r>
-      <w:proofErr w:type="spellEnd"/>
       <w:r>
         <w:t>.</w:t>
       </w:r>
       <w:r>
-        <w:t xml:space="preserve"> для </w:t>
-      </w:r>
-      <w:proofErr w:type="spellStart"/>
-      <w:r>
-        <w:t>уведомл</w:t>
-      </w:r>
-      <w:proofErr w:type="spellEnd"/>
+        <w:t xml:space="preserve"> для уведомл</w:t>
+      </w:r>
       <w:r>
         <w:t>.</w:t>
       </w:r>
@@ -230,17 +221,7 @@
     </w:p>
     <w:p>
       <w:r>
-        <w:t xml:space="preserve">Адрес </w:t>
-      </w:r>
-      <w:proofErr w:type="spellStart"/>
-      <w:proofErr w:type="gramStart"/>
-      <w:r>
-        <w:t>эл.почты</w:t>
-      </w:r>
-      <w:proofErr w:type="spellEnd"/>
-      <w:proofErr w:type="gramEnd"/>
-      <w:r>
-        <w:t xml:space="preserve"> можно оставить пустым, если не хотите отправлять копию уведомления.</w:t>
+        <w:t>Адрес эл.почты можно оставить пустым, если не хотите отправлять копию уведомления.</w:t>
       </w:r>
     </w:p>
     <w:p>
@@ -366,15 +347,7 @@
         <w:ind w:firstLine="284"/>
       </w:pPr>
       <w:r>
-        <w:t xml:space="preserve">Информация о создании задания таймера </w:t>
-      </w:r>
-      <w:proofErr w:type="spellStart"/>
-      <w:r>
-        <w:t>логируется</w:t>
-      </w:r>
-      <w:proofErr w:type="spellEnd"/>
-      <w:r>
-        <w:t xml:space="preserve"> в журнал событий </w:t>
+        <w:t xml:space="preserve">Информация о создании задания таймера логируется в журнал событий </w:t>
       </w:r>
       <w:r>
         <w:t>logs.corteos.ru</w:t>
@@ -478,15 +451,7 @@
         <w:ind w:firstLine="284"/>
       </w:pPr>
       <w:r>
-        <w:t xml:space="preserve">Отправка сообщений также </w:t>
-      </w:r>
-      <w:proofErr w:type="spellStart"/>
-      <w:r>
-        <w:t>логируется</w:t>
-      </w:r>
-      <w:proofErr w:type="spellEnd"/>
-      <w:r>
-        <w:t xml:space="preserve"> в журнале:</w:t>
+        <w:t>Отправка сообщений также логируется в журнале:</w:t>
       </w:r>
     </w:p>
     <w:p>
@@ -583,7 +548,16 @@
     <w:p>
       <w:pPr>
         <w:ind w:firstLine="284"/>
-      </w:pPr>
+        <w:rPr>
+          <w:lang w:val="en-US"/>
+        </w:rPr>
+      </w:pPr>
+      <w:r>
+        <w:rPr>
+          <w:lang w:val="en-US"/>
+        </w:rPr>
+        <w:t>THE END!</w:t>
+      </w:r>
     </w:p>
     <w:sectPr>
       <w:pgSz w:w="11906" w:h="16838"/>

--- a/ModAdvanceReportsReminder.docx
+++ b/ModAdvanceReportsReminder.docx
@@ -1,6 +1,6 @@
 
 <file path=word/document.xml><?xml version="1.0" encoding="utf-8"?>
-<w:document xmlns:wpc="http://schemas.microsoft.com/office/word/2010/wordprocessingCanvas" xmlns:cx="http://schemas.microsoft.com/office/drawing/2014/chartex" xmlns:cx1="http://schemas.microsoft.com/office/drawing/2015/9/8/chartex" xmlns:cx2="http://schemas.microsoft.com/office/drawing/2015/10/21/chartex" xmlns:cx3="http://schemas.microsoft.com/office/drawing/2016/5/9/chartex" xmlns:cx4="http://schemas.microsoft.com/office/drawing/2016/5/10/chartex" xmlns:cx5="http://schemas.microsoft.com/office/drawing/2016/5/11/chartex" xmlns:cx6="http://schemas.microsoft.com/office/drawing/2016/5/12/chartex" xmlns:cx7="http://schemas.microsoft.com/office/drawing/2016/5/13/chartex" xmlns:cx8="http://schemas.microsoft.com/office/drawing/2016/5/14/chartex" xmlns:mc="http://schemas.openxmlformats.org/markup-compatibility/2006" xmlns:aink="http://schemas.microsoft.com/office/drawing/2016/ink" xmlns:am3d="http://schemas.microsoft.com/office/drawing/2017/model3d" xmlns:o="urn:schemas-microsoft-com:office:office" xmlns:oel="http://schemas.microsoft.com/office/2019/extlst" xmlns:r="http://schemas.openxmlformats.org/officeDocument/2006/relationships" xmlns:m="http://schemas.openxmlformats.org/officeDocument/2006/math" xmlns:v="urn:schemas-microsoft-com:vml" xmlns:wp14="http://schemas.microsoft.com/office/word/2010/wordprocessingDrawing" xmlns:wp="http://schemas.openxmlformats.org/drawingml/2006/wordprocessingDrawing" xmlns:w10="urn:schemas-microsoft-com:office:word" xmlns:w="http://schemas.openxmlformats.org/wordprocessingml/2006/main" xmlns:w14="http://schemas.microsoft.com/office/word/2010/wordml" xmlns:w15="http://schemas.microsoft.com/office/word/2012/wordml" xmlns:w16cex="http://schemas.microsoft.com/office/word/2018/wordml/cex" xmlns:w16cid="http://schemas.microsoft.com/office/word/2016/wordml/cid" xmlns:w16="http://schemas.microsoft.com/office/word/2018/wordml" xmlns:w16sdtdh="http://schemas.microsoft.com/office/word/2020/wordml/sdtdatahash" xmlns:w16se="http://schemas.microsoft.com/office/word/2015/wordml/symex" xmlns:wpg="http://schemas.microsoft.com/office/word/2010/wordprocessingGroup" xmlns:wpi="http://schemas.microsoft.com/office/word/2010/wordprocessingInk" xmlns:wne="http://schemas.microsoft.com/office/word/2006/wordml" xmlns:wps="http://schemas.microsoft.com/office/word/2010/wordprocessingShape" mc:Ignorable="w14 w15 w16se w16cid w16 w16cex w16sdtdh wp14">
+<w:document xmlns:wpc="http://schemas.microsoft.com/office/word/2010/wordprocessingCanvas" xmlns:cx="http://schemas.microsoft.com/office/drawing/2014/chartex" xmlns:cx1="http://schemas.microsoft.com/office/drawing/2015/9/8/chartex" xmlns:cx2="http://schemas.microsoft.com/office/drawing/2015/10/21/chartex" xmlns:cx3="http://schemas.microsoft.com/office/drawing/2016/5/9/chartex" xmlns:cx4="http://schemas.microsoft.com/office/drawing/2016/5/10/chartex" xmlns:cx5="http://schemas.microsoft.com/office/drawing/2016/5/11/chartex" xmlns:cx6="http://schemas.microsoft.com/office/drawing/2016/5/12/chartex" xmlns:cx7="http://schemas.microsoft.com/office/drawing/2016/5/13/chartex" xmlns:cx8="http://schemas.microsoft.com/office/drawing/2016/5/14/chartex" xmlns:mc="http://schemas.openxmlformats.org/markup-compatibility/2006" xmlns:aink="http://schemas.microsoft.com/office/drawing/2016/ink" xmlns:am3d="http://schemas.microsoft.com/office/drawing/2017/model3d" xmlns:o="urn:schemas-microsoft-com:office:office" xmlns:oel="http://schemas.microsoft.com/office/2019/extlst" xmlns:r="http://schemas.openxmlformats.org/officeDocument/2006/relationships" xmlns:m="http://schemas.openxmlformats.org/officeDocument/2006/math" xmlns:v="urn:schemas-microsoft-com:vml" xmlns:wp14="http://schemas.microsoft.com/office/word/2010/wordprocessingDrawing" xmlns:wp="http://schemas.openxmlformats.org/drawingml/2006/wordprocessingDrawing" xmlns:w10="urn:schemas-microsoft-com:office:word" xmlns:w="http://schemas.openxmlformats.org/wordprocessingml/2006/main" xmlns:w14="http://schemas.microsoft.com/office/word/2010/wordml" xmlns:w15="http://schemas.microsoft.com/office/word/2012/wordml" xmlns:w16cex="http://schemas.microsoft.com/office/word/2018/wordml/cex" xmlns:w16cid="http://schemas.microsoft.com/office/word/2016/wordml/cid" xmlns:w16="http://schemas.microsoft.com/office/word/2018/wordml" xmlns:w16du="http://schemas.microsoft.com/office/word/2023/wordml/word16du" xmlns:w16sdtdh="http://schemas.microsoft.com/office/word/2020/wordml/sdtdatahash" xmlns:w16se="http://schemas.microsoft.com/office/word/2015/wordml/symex" xmlns:wpg="http://schemas.microsoft.com/office/word/2010/wordprocessingGroup" xmlns:wpi="http://schemas.microsoft.com/office/word/2010/wordprocessingInk" xmlns:wne="http://schemas.microsoft.com/office/word/2006/wordml" xmlns:wps="http://schemas.microsoft.com/office/word/2010/wordprocessingShape" mc:Ignorable="w14 w15 w16se w16cid w16 w16cex w16sdtdh wp14">
   <w:body>
     <w:p>
       <w:pPr>
@@ -293,7 +293,16 @@
         <w:t>у</w:t>
       </w:r>
       <w:r>
-        <w:t xml:space="preserve"> окончания командировки</w:t>
+        <w:t xml:space="preserve"> </w:t>
+      </w:r>
+      <w:r>
+        <w:t>накануне начала</w:t>
+      </w:r>
+      <w:r>
+        <w:t xml:space="preserve"> командировки</w:t>
+      </w:r>
+      <w:r>
+        <w:t xml:space="preserve"> (за день)</w:t>
       </w:r>
       <w:r>
         <w:t xml:space="preserve"> (Но если есть заказ </w:t>
@@ -311,7 +320,28 @@
         <w:t>, то дата срабатывания таймера берется из него</w:t>
       </w:r>
       <w:r>
-        <w:t xml:space="preserve"> (самая поздняя, если несколько подобных заказов)</w:t>
+        <w:t xml:space="preserve"> (</w:t>
+      </w:r>
+      <w:r>
+        <w:t xml:space="preserve">накануне </w:t>
+      </w:r>
+      <w:r>
+        <w:t>сам</w:t>
+      </w:r>
+      <w:r>
+        <w:t>ой</w:t>
+      </w:r>
+      <w:r>
+        <w:t xml:space="preserve"> </w:t>
+      </w:r>
+      <w:r>
+        <w:t>ранн</w:t>
+      </w:r>
+      <w:r>
+        <w:t>ей (т.е. за день)</w:t>
+      </w:r>
+      <w:r>
+        <w:t>, если несколько подобных заказов)</w:t>
       </w:r>
       <w:r>
         <w:t>)</w:t>
@@ -548,16 +578,7 @@
     <w:p>
       <w:pPr>
         <w:ind w:firstLine="284"/>
-        <w:rPr>
-          <w:lang w:val="en-US"/>
-        </w:rPr>
-      </w:pPr>
-      <w:r>
-        <w:rPr>
-          <w:lang w:val="en-US"/>
-        </w:rPr>
-        <w:t>THE END!</w:t>
-      </w:r>
+      </w:pPr>
     </w:p>
     <w:sectPr>
       <w:pgSz w:w="11906" w:h="16838"/>

--- a/ModAdvanceReportsReminder.docx
+++ b/ModAdvanceReportsReminder.docx
@@ -1,6 +1,6 @@
 
 <file path=word/document.xml><?xml version="1.0" encoding="utf-8"?>
-<w:document xmlns:wpc="http://schemas.microsoft.com/office/word/2010/wordprocessingCanvas" xmlns:cx="http://schemas.microsoft.com/office/drawing/2014/chartex" xmlns:cx1="http://schemas.microsoft.com/office/drawing/2015/9/8/chartex" xmlns:cx2="http://schemas.microsoft.com/office/drawing/2015/10/21/chartex" xmlns:cx3="http://schemas.microsoft.com/office/drawing/2016/5/9/chartex" xmlns:cx4="http://schemas.microsoft.com/office/drawing/2016/5/10/chartex" xmlns:cx5="http://schemas.microsoft.com/office/drawing/2016/5/11/chartex" xmlns:cx6="http://schemas.microsoft.com/office/drawing/2016/5/12/chartex" xmlns:cx7="http://schemas.microsoft.com/office/drawing/2016/5/13/chartex" xmlns:cx8="http://schemas.microsoft.com/office/drawing/2016/5/14/chartex" xmlns:mc="http://schemas.openxmlformats.org/markup-compatibility/2006" xmlns:aink="http://schemas.microsoft.com/office/drawing/2016/ink" xmlns:am3d="http://schemas.microsoft.com/office/drawing/2017/model3d" xmlns:o="urn:schemas-microsoft-com:office:office" xmlns:oel="http://schemas.microsoft.com/office/2019/extlst" xmlns:r="http://schemas.openxmlformats.org/officeDocument/2006/relationships" xmlns:m="http://schemas.openxmlformats.org/officeDocument/2006/math" xmlns:v="urn:schemas-microsoft-com:vml" xmlns:wp14="http://schemas.microsoft.com/office/word/2010/wordprocessingDrawing" xmlns:wp="http://schemas.openxmlformats.org/drawingml/2006/wordprocessingDrawing" xmlns:w10="urn:schemas-microsoft-com:office:word" xmlns:w="http://schemas.openxmlformats.org/wordprocessingml/2006/main" xmlns:w14="http://schemas.microsoft.com/office/word/2010/wordml" xmlns:w15="http://schemas.microsoft.com/office/word/2012/wordml" xmlns:w16cex="http://schemas.microsoft.com/office/word/2018/wordml/cex" xmlns:w16cid="http://schemas.microsoft.com/office/word/2016/wordml/cid" xmlns:w16="http://schemas.microsoft.com/office/word/2018/wordml" xmlns:w16du="http://schemas.microsoft.com/office/word/2023/wordml/word16du" xmlns:w16sdtdh="http://schemas.microsoft.com/office/word/2020/wordml/sdtdatahash" xmlns:w16se="http://schemas.microsoft.com/office/word/2015/wordml/symex" xmlns:wpg="http://schemas.microsoft.com/office/word/2010/wordprocessingGroup" xmlns:wpi="http://schemas.microsoft.com/office/word/2010/wordprocessingInk" xmlns:wne="http://schemas.microsoft.com/office/word/2006/wordml" xmlns:wps="http://schemas.microsoft.com/office/word/2010/wordprocessingShape" mc:Ignorable="w14 w15 w16se w16cid w16 w16cex w16sdtdh wp14">
+<w:document xmlns:wpc="http://schemas.microsoft.com/office/word/2010/wordprocessingCanvas" xmlns:cx="http://schemas.microsoft.com/office/drawing/2014/chartex" xmlns:cx1="http://schemas.microsoft.com/office/drawing/2015/9/8/chartex" xmlns:cx2="http://schemas.microsoft.com/office/drawing/2015/10/21/chartex" xmlns:cx3="http://schemas.microsoft.com/office/drawing/2016/5/9/chartex" xmlns:cx4="http://schemas.microsoft.com/office/drawing/2016/5/10/chartex" xmlns:cx5="http://schemas.microsoft.com/office/drawing/2016/5/11/chartex" xmlns:cx6="http://schemas.microsoft.com/office/drawing/2016/5/12/chartex" xmlns:cx7="http://schemas.microsoft.com/office/drawing/2016/5/13/chartex" xmlns:cx8="http://schemas.microsoft.com/office/drawing/2016/5/14/chartex" xmlns:mc="http://schemas.openxmlformats.org/markup-compatibility/2006" xmlns:aink="http://schemas.microsoft.com/office/drawing/2016/ink" xmlns:am3d="http://schemas.microsoft.com/office/drawing/2017/model3d" xmlns:o="urn:schemas-microsoft-com:office:office" xmlns:oel="http://schemas.microsoft.com/office/2019/extlst" xmlns:r="http://schemas.openxmlformats.org/officeDocument/2006/relationships" xmlns:m="http://schemas.openxmlformats.org/officeDocument/2006/math" xmlns:v="urn:schemas-microsoft-com:vml" xmlns:wp14="http://schemas.microsoft.com/office/word/2010/wordprocessingDrawing" xmlns:wp="http://schemas.openxmlformats.org/drawingml/2006/wordprocessingDrawing" xmlns:w10="urn:schemas-microsoft-com:office:word" xmlns:w="http://schemas.openxmlformats.org/wordprocessingml/2006/main" xmlns:w14="http://schemas.microsoft.com/office/word/2010/wordml" xmlns:w15="http://schemas.microsoft.com/office/word/2012/wordml" xmlns:w16cex="http://schemas.microsoft.com/office/word/2018/wordml/cex" xmlns:w16cid="http://schemas.microsoft.com/office/word/2016/wordml/cid" xmlns:w16="http://schemas.microsoft.com/office/word/2018/wordml" xmlns:w16du="http://schemas.microsoft.com/office/word/2023/wordml/word16du" xmlns:w16sdtdh="http://schemas.microsoft.com/office/word/2020/wordml/sdtdatahash" xmlns:w16sdtfl="http://schemas.microsoft.com/office/word/2024/wordml/sdtformatlock" xmlns:w16se="http://schemas.microsoft.com/office/word/2015/wordml/symex" xmlns:wpg="http://schemas.microsoft.com/office/word/2010/wordprocessingGroup" xmlns:wpi="http://schemas.microsoft.com/office/word/2010/wordprocessingInk" xmlns:wne="http://schemas.microsoft.com/office/word/2006/wordml" xmlns:wps="http://schemas.microsoft.com/office/word/2010/wordprocessingShape" mc:Ignorable="w14 w15 w16se w16cid w16 w16cex w16sdtdh w16sdtfl w16du wp14">
   <w:body>
     <w:p>
       <w:pPr>
@@ -16,9 +16,11 @@
       <w:r>
         <w:t>» (</w:t>
       </w:r>
+      <w:proofErr w:type="spellStart"/>
       <w:r>
         <w:t>ModAdvanceReportsReminder</w:t>
       </w:r>
+      <w:proofErr w:type="spellEnd"/>
       <w:r>
         <w:t>)</w:t>
       </w:r>
@@ -102,15 +104,22 @@
       <w:r>
         <w:t>. Настройки доступны только агенту. Поэтому заходим под агентом, выбираем договор с клиентом. В меню расширение появится пункт «</w:t>
       </w:r>
+      <w:proofErr w:type="spellStart"/>
       <w:r>
         <w:t>Настр</w:t>
       </w:r>
+      <w:proofErr w:type="spellEnd"/>
       <w:r>
         <w:t>.</w:t>
       </w:r>
       <w:r>
-        <w:t xml:space="preserve"> для уведомл</w:t>
-      </w:r>
+        <w:t xml:space="preserve"> для </w:t>
+      </w:r>
+      <w:proofErr w:type="spellStart"/>
+      <w:r>
+        <w:t>уведомл</w:t>
+      </w:r>
+      <w:proofErr w:type="spellEnd"/>
       <w:r>
         <w:t>.</w:t>
       </w:r>
@@ -221,7 +230,17 @@
     </w:p>
     <w:p>
       <w:r>
-        <w:t>Адрес эл.почты можно оставить пустым, если не хотите отправлять копию уведомления.</w:t>
+        <w:t xml:space="preserve">Адрес </w:t>
+      </w:r>
+      <w:proofErr w:type="spellStart"/>
+      <w:proofErr w:type="gramStart"/>
+      <w:r>
+        <w:t>эл.почты</w:t>
+      </w:r>
+      <w:proofErr w:type="spellEnd"/>
+      <w:proofErr w:type="gramEnd"/>
+      <w:r>
+        <w:t xml:space="preserve"> можно оставить пустым, если не хотите отправлять копию уведомления.</w:t>
       </w:r>
     </w:p>
     <w:p>
@@ -377,7 +396,15 @@
         <w:ind w:firstLine="284"/>
       </w:pPr>
       <w:r>
-        <w:t xml:space="preserve">Информация о создании задания таймера логируется в журнал событий </w:t>
+        <w:t xml:space="preserve">Информация о создании задания таймера </w:t>
+      </w:r>
+      <w:proofErr w:type="spellStart"/>
+      <w:r>
+        <w:t>логируется</w:t>
+      </w:r>
+      <w:proofErr w:type="spellEnd"/>
+      <w:r>
+        <w:t xml:space="preserve"> в журнал событий </w:t>
       </w:r>
       <w:r>
         <w:t>logs.corteos.ru</w:t>
@@ -481,7 +508,15 @@
         <w:ind w:firstLine="284"/>
       </w:pPr>
       <w:r>
-        <w:t>Отправка сообщений также логируется в журнале:</w:t>
+        <w:t xml:space="preserve">Отправка сообщений также </w:t>
+      </w:r>
+      <w:proofErr w:type="spellStart"/>
+      <w:r>
+        <w:t>логируется</w:t>
+      </w:r>
+      <w:proofErr w:type="spellEnd"/>
+      <w:r>
+        <w:t xml:space="preserve"> в журнале:</w:t>
       </w:r>
     </w:p>
     <w:p>
@@ -578,6 +613,17 @@
     <w:p>
       <w:pPr>
         <w:ind w:firstLine="284"/>
+        <w:rPr>
+          <w:lang w:val="en-US"/>
+        </w:rPr>
+      </w:pPr>
+    </w:p>
+    <w:p>
+      <w:pPr>
+        <w:ind w:firstLine="284"/>
+        <w:rPr>
+          <w:lang w:val="en-US"/>
+        </w:rPr>
       </w:pPr>
     </w:p>
     <w:sectPr>
@@ -591,7 +637,7 @@
 </file>
 
 <file path=word/styles.xml><?xml version="1.0" encoding="utf-8"?>
-<w:styles xmlns:mc="http://schemas.openxmlformats.org/markup-compatibility/2006" xmlns:r="http://schemas.openxmlformats.org/officeDocument/2006/relationships" xmlns:w="http://schemas.openxmlformats.org/wordprocessingml/2006/main" xmlns:w14="http://schemas.microsoft.com/office/word/2010/wordml" xmlns:w15="http://schemas.microsoft.com/office/word/2012/wordml" xmlns:w16cex="http://schemas.microsoft.com/office/word/2018/wordml/cex" xmlns:w16cid="http://schemas.microsoft.com/office/word/2016/wordml/cid" xmlns:w16="http://schemas.microsoft.com/office/word/2018/wordml" xmlns:w16sdtdh="http://schemas.microsoft.com/office/word/2020/wordml/sdtdatahash" xmlns:w16se="http://schemas.microsoft.com/office/word/2015/wordml/symex" mc:Ignorable="w14 w15 w16se w16cid w16 w16cex w16sdtdh">
+<w:styles xmlns:mc="http://schemas.openxmlformats.org/markup-compatibility/2006" xmlns:r="http://schemas.openxmlformats.org/officeDocument/2006/relationships" xmlns:w="http://schemas.openxmlformats.org/wordprocessingml/2006/main" xmlns:w14="http://schemas.microsoft.com/office/word/2010/wordml" xmlns:w15="http://schemas.microsoft.com/office/word/2012/wordml" xmlns:w16cex="http://schemas.microsoft.com/office/word/2018/wordml/cex" xmlns:w16cid="http://schemas.microsoft.com/office/word/2016/wordml/cid" xmlns:w16="http://schemas.microsoft.com/office/word/2018/wordml" xmlns:w16du="http://schemas.microsoft.com/office/word/2023/wordml/word16du" xmlns:w16sdtdh="http://schemas.microsoft.com/office/word/2020/wordml/sdtdatahash" xmlns:w16sdtfl="http://schemas.microsoft.com/office/word/2024/wordml/sdtformatlock" xmlns:w16se="http://schemas.microsoft.com/office/word/2015/wordml/symex" mc:Ignorable="w14 w15 w16se w16cid w16 w16cex w16sdtdh w16sdtfl w16du">
   <w:docDefaults>
     <w:rPrDefault>
       <w:rPr>
